--- a/doc/Tacker_ODL_SFC_NSH_man_v2.docx
+++ b/doc/Tacker_ODL_SFC_NSH_man_v2.docx
@@ -391,13 +391,7 @@
         <w:fldChar w:fldCharType="separate"/>
       </w:r>
       <w:r>
-        <w:t>H</w:t>
-      </w:r>
-      <w:r>
-        <w:t>a</w:t>
-      </w:r>
-      <w:r>
-        <w:t>cking</w:t>
+        <w:t>Hacking</w:t>
       </w:r>
       <w:r>
         <w:rPr>
@@ -7152,7 +7146,7 @@
 </file>
 
 <file path=customXml/itemProps2.xml><?xml version="1.0" encoding="utf-8"?>
-<ds:datastoreItem xmlns:ds="http://schemas.openxmlformats.org/officeDocument/2006/customXml" ds:itemID="{E0FADCA0-53A9-4DF1-9346-CF125BDF60BA}">
+<ds:datastoreItem xmlns:ds="http://schemas.openxmlformats.org/officeDocument/2006/customXml" ds:itemID="{EC074CF5-C67D-4346-B439-2EADC3259EBF}">
   <ds:schemaRefs>
     <ds:schemaRef ds:uri="http://schemas.openxmlformats.org/officeDocument/2006/bibliography"/>
   </ds:schemaRefs>
